--- a/Minha_Avaliacao.docx
+++ b/Minha_Avaliacao.docx
@@ -1162,6 +1162,9 @@
               <w:spacing w:line="240" w:lineRule="auto"/>
               <w:jc w:val="center"/>
             </w:pPr>
+            <w:r>
+              <w:t>3</w:t>
+            </w:r>
           </w:p>
         </w:tc>
         <w:tc>
@@ -1182,6 +1185,9 @@
               <w:spacing w:line="240" w:lineRule="auto"/>
               <w:jc w:val="center"/>
             </w:pPr>
+            <w:r>
+              <w:t>4</w:t>
+            </w:r>
           </w:p>
         </w:tc>
         <w:tc>
@@ -1202,6 +1208,9 @@
               <w:spacing w:line="240" w:lineRule="auto"/>
               <w:jc w:val="center"/>
             </w:pPr>
+            <w:r>
+              <w:t>3</w:t>
+            </w:r>
           </w:p>
         </w:tc>
         <w:tc>
@@ -1222,6 +1231,9 @@
               <w:spacing w:line="240" w:lineRule="auto"/>
               <w:jc w:val="center"/>
             </w:pPr>
+            <w:r>
+              <w:t>4</w:t>
+            </w:r>
           </w:p>
         </w:tc>
         <w:tc>
@@ -1242,6 +1254,9 @@
               <w:spacing w:line="240" w:lineRule="auto"/>
               <w:jc w:val="center"/>
             </w:pPr>
+            <w:r>
+              <w:t>4</w:t>
+            </w:r>
           </w:p>
         </w:tc>
         <w:tc>
@@ -1262,6 +1277,9 @@
               <w:spacing w:line="240" w:lineRule="auto"/>
               <w:jc w:val="center"/>
             </w:pPr>
+            <w:r>
+              <w:t>3</w:t>
+            </w:r>
           </w:p>
         </w:tc>
         <w:tc>
@@ -1282,6 +1300,9 @@
               <w:spacing w:line="240" w:lineRule="auto"/>
               <w:jc w:val="center"/>
             </w:pPr>
+            <w:r>
+              <w:t>3</w:t>
+            </w:r>
           </w:p>
         </w:tc>
         <w:tc>
@@ -1302,6 +1323,9 @@
               <w:spacing w:line="240" w:lineRule="auto"/>
               <w:jc w:val="center"/>
             </w:pPr>
+            <w:r>
+              <w:t>4</w:t>
+            </w:r>
           </w:p>
         </w:tc>
       </w:tr>
@@ -4796,21 +4820,7 @@
               <w:rPr>
                 <w:b/>
               </w:rPr>
-              <w:t xml:space="preserve">Considerando os dois conjuntos de pontuações, que ações concretas você pode adotar para melhorar em termos de </w:t>
-            </w:r>
-            <w:proofErr w:type="spellStart"/>
-            <w:r>
-              <w:rPr>
-                <w:b/>
-              </w:rPr>
-              <w:t>BSMs</w:t>
-            </w:r>
-            <w:proofErr w:type="spellEnd"/>
-            <w:r>
-              <w:rPr>
-                <w:b/>
-              </w:rPr>
-              <w:t>?</w:t>
+              <w:t>Considerando os dois conjuntos de pontuações, que ações concretas você pode adotar para melhorar em termos de BSMs?</w:t>
             </w:r>
           </w:p>
           <w:p>
@@ -5288,21 +5298,7 @@
               <w:rPr>
                 <w:b/>
               </w:rPr>
-              <w:t xml:space="preserve">Havia diferenças nas pontuações de alguma das habilidades (pontuações da autoavaliação vs. pontuações do instrutor) listadas no </w:t>
-            </w:r>
-            <w:proofErr w:type="spellStart"/>
-            <w:r>
-              <w:rPr>
-                <w:b/>
-              </w:rPr>
-              <w:t>scorecard</w:t>
-            </w:r>
-            <w:proofErr w:type="spellEnd"/>
-            <w:r>
-              <w:rPr>
-                <w:b/>
-              </w:rPr>
-              <w:t xml:space="preserve"> que você acha que não exibe com precisão sua compreensão ou demonstração dessa habilidade? Caso a resposta seja afirmativa, forneça exemplos específicos para explicar o porquê.</w:t>
+              <w:t>Havia diferenças nas pontuações de alguma das habilidades (pontuações da autoavaliação vs. pontuações do instrutor) listadas no scorecard que você acha que não exibe com precisão sua compreensão ou demonstração dessa habilidade? Caso a resposta seja afirmativa, forneça exemplos específicos para explicar o porquê.</w:t>
             </w:r>
           </w:p>
           <w:p>
@@ -5358,21 +5354,7 @@
               <w:rPr>
                 <w:b/>
               </w:rPr>
-              <w:t xml:space="preserve">Considerando os dois conjuntos de pontuações, que ações concretas você pode adotar para melhorar em termos de </w:t>
-            </w:r>
-            <w:proofErr w:type="spellStart"/>
-            <w:r>
-              <w:rPr>
-                <w:b/>
-              </w:rPr>
-              <w:t>BSMs</w:t>
-            </w:r>
-            <w:proofErr w:type="spellEnd"/>
-            <w:r>
-              <w:rPr>
-                <w:b/>
-              </w:rPr>
-              <w:t>?</w:t>
+              <w:t>Considerando os dois conjuntos de pontuações, que ações concretas você pode adotar para melhorar em termos de BSMs?</w:t>
             </w:r>
           </w:p>
           <w:p>
@@ -5521,9 +5503,15 @@
           <w:p>
             <w:pPr>
               <w:rPr>
-                <w:b/>
-              </w:rPr>
-            </w:pPr>
+                <w:bCs/>
+              </w:rPr>
+            </w:pPr>
+            <w:r>
+              <w:rPr>
+                <w:bCs/>
+              </w:rPr>
+              <w:t>Meu maior ponto forte segue sendo a comunicação e minha maior área de crescimento está sendo a responsabilidade pessoal</w:t>
+            </w:r>
           </w:p>
         </w:tc>
       </w:tr>
@@ -5586,6 +5574,18 @@
               <w:widowControl w:val="0"/>
               <w:spacing w:line="240" w:lineRule="auto"/>
             </w:pPr>
+            <w:r>
+              <w:t xml:space="preserve">Sem duvidas a responsabilidade pessoal, pois tenho conseguido estudar todos os </w:t>
+            </w:r>
+            <w:r>
+              <w:t>dias no período pós aula</w:t>
+            </w:r>
+          </w:p>
+          <w:p>
+            <w:pPr>
+              <w:widowControl w:val="0"/>
+              <w:spacing w:line="240" w:lineRule="auto"/>
+            </w:pPr>
           </w:p>
         </w:tc>
       </w:tr>
@@ -5648,9 +5648,16 @@
             <w:pPr>
               <w:spacing w:line="240" w:lineRule="auto"/>
               <w:rPr>
-                <w:b/>
-              </w:rPr>
-            </w:pPr>
+                <w:bCs/>
+                <w:u w:val="single"/>
+              </w:rPr>
+            </w:pPr>
+            <w:r>
+              <w:rPr>
+                <w:bCs/>
+              </w:rPr>
+              <w:t>Pretendo melhorar na adaptabilidade.</w:t>
+            </w:r>
           </w:p>
         </w:tc>
       </w:tr>
@@ -5820,21 +5827,7 @@
               <w:rPr>
                 <w:b/>
               </w:rPr>
-              <w:t xml:space="preserve">Havia diferenças nas pontuações de alguma das habilidades (pontuações da autoavaliação vs. pontuações do instrutor) listadas no </w:t>
-            </w:r>
-            <w:proofErr w:type="spellStart"/>
-            <w:r>
-              <w:rPr>
-                <w:b/>
-              </w:rPr>
-              <w:t>scorecard</w:t>
-            </w:r>
-            <w:proofErr w:type="spellEnd"/>
-            <w:r>
-              <w:rPr>
-                <w:b/>
-              </w:rPr>
-              <w:t xml:space="preserve"> que você acha que não exibe com precisão sua compreensão ou demonstração dessa habilidade? Caso a resposta seja afirmativa, forneça exemplos específicos para explicar o porquê.</w:t>
+              <w:t>Havia diferenças nas pontuações de alguma das habilidades (pontuações da autoavaliação vs. pontuações do instrutor) listadas no scorecard que você acha que não exibe com precisão sua compreensão ou demonstração dessa habilidade? Caso a resposta seja afirmativa, forneça exemplos específicos para explicar o porquê.</w:t>
             </w:r>
           </w:p>
           <w:p>
@@ -5890,21 +5883,7 @@
               <w:rPr>
                 <w:b/>
               </w:rPr>
-              <w:t xml:space="preserve">Considerando os dois conjuntos de pontuações, que ações concretas você pode adotar para melhorar em termos de </w:t>
-            </w:r>
-            <w:proofErr w:type="spellStart"/>
-            <w:r>
-              <w:rPr>
-                <w:b/>
-              </w:rPr>
-              <w:t>BSMs</w:t>
-            </w:r>
-            <w:proofErr w:type="spellEnd"/>
-            <w:r>
-              <w:rPr>
-                <w:b/>
-              </w:rPr>
-              <w:t>?</w:t>
+              <w:t>Considerando os dois conjuntos de pontuações, que ações concretas você pode adotar para melhorar em termos de BSMs?</w:t>
             </w:r>
           </w:p>
           <w:p>
@@ -6340,21 +6319,7 @@
               <w:rPr>
                 <w:b/>
               </w:rPr>
-              <w:t xml:space="preserve">Havia diferenças nas pontuações de alguma das habilidades (pontuações da autoavaliação vs. pontuações do instrutor) listadas no </w:t>
-            </w:r>
-            <w:proofErr w:type="spellStart"/>
-            <w:r>
-              <w:rPr>
-                <w:b/>
-              </w:rPr>
-              <w:t>scorecard</w:t>
-            </w:r>
-            <w:proofErr w:type="spellEnd"/>
-            <w:r>
-              <w:rPr>
-                <w:b/>
-              </w:rPr>
-              <w:t xml:space="preserve"> que você acha que não exibe com precisão sua compreensão ou demonstração dessa habilidade? Caso a resposta seja afirmativa, forneça exemplos específicos para explicar o porquê.</w:t>
+              <w:t>Havia diferenças nas pontuações de alguma das habilidades (pontuações da autoavaliação vs. pontuações do instrutor) listadas no scorecard que você acha que não exibe com precisão sua compreensão ou demonstração dessa habilidade? Caso a resposta seja afirmativa, forneça exemplos específicos para explicar o porquê.</w:t>
             </w:r>
           </w:p>
           <w:p>
@@ -6410,21 +6375,7 @@
               <w:rPr>
                 <w:b/>
               </w:rPr>
-              <w:t xml:space="preserve">Considerando os dois conjuntos de pontuações, que ações concretas você pode adotar para melhorar em termos de </w:t>
-            </w:r>
-            <w:proofErr w:type="spellStart"/>
-            <w:r>
-              <w:rPr>
-                <w:b/>
-              </w:rPr>
-              <w:t>BSMs</w:t>
-            </w:r>
-            <w:proofErr w:type="spellEnd"/>
-            <w:r>
-              <w:rPr>
-                <w:b/>
-              </w:rPr>
-              <w:t>?</w:t>
+              <w:t>Considerando os dois conjuntos de pontuações, que ações concretas você pode adotar para melhorar em termos de BSMs?</w:t>
             </w:r>
           </w:p>
           <w:p>
@@ -6860,21 +6811,7 @@
               <w:rPr>
                 <w:b/>
               </w:rPr>
-              <w:t xml:space="preserve">Havia diferenças nas pontuações de alguma das habilidades (pontuações da autoavaliação vs. pontuações do instrutor) listadas no </w:t>
-            </w:r>
-            <w:proofErr w:type="spellStart"/>
-            <w:r>
-              <w:rPr>
-                <w:b/>
-              </w:rPr>
-              <w:t>scorecard</w:t>
-            </w:r>
-            <w:proofErr w:type="spellEnd"/>
-            <w:r>
-              <w:rPr>
-                <w:b/>
-              </w:rPr>
-              <w:t xml:space="preserve"> que você acha que não exibe com precisão sua compreensão ou demonstração dessa habilidade? Caso a resposta seja afirmativa, forneça exemplos específicos para explicar o porquê.</w:t>
+              <w:t>Havia diferenças nas pontuações de alguma das habilidades (pontuações da autoavaliação vs. pontuações do instrutor) listadas no scorecard que você acha que não exibe com precisão sua compreensão ou demonstração dessa habilidade? Caso a resposta seja afirmativa, forneça exemplos específicos para explicar o porquê.</w:t>
             </w:r>
           </w:p>
           <w:p>
@@ -6930,21 +6867,7 @@
               <w:rPr>
                 <w:b/>
               </w:rPr>
-              <w:t xml:space="preserve">Considerando os dois conjuntos de pontuações, que ações concretas você pode adotar para melhorar em termos de </w:t>
-            </w:r>
-            <w:proofErr w:type="spellStart"/>
-            <w:r>
-              <w:rPr>
-                <w:b/>
-              </w:rPr>
-              <w:t>BSMs</w:t>
-            </w:r>
-            <w:proofErr w:type="spellEnd"/>
-            <w:r>
-              <w:rPr>
-                <w:b/>
-              </w:rPr>
-              <w:t>?</w:t>
+              <w:t>Considerando os dois conjuntos de pontuações, que ações concretas você pode adotar para melhorar em termos de BSMs?</w:t>
             </w:r>
           </w:p>
           <w:p>
@@ -7043,6 +6966,7 @@
               <w:jc w:val="center"/>
             </w:pPr>
             <w:r>
+              <w:lastRenderedPageBreak/>
               <w:t>1</w:t>
             </w:r>
           </w:p>
@@ -7106,7 +7030,6 @@
               <w:jc w:val="center"/>
             </w:pPr>
             <w:r>
-              <w:lastRenderedPageBreak/>
               <w:t>2</w:t>
             </w:r>
           </w:p>
@@ -7380,21 +7303,7 @@
               <w:rPr>
                 <w:b/>
               </w:rPr>
-              <w:t xml:space="preserve">Havia diferenças nas pontuações de alguma das habilidades (pontuações da autoavaliação vs. pontuações do instrutor) listadas no </w:t>
-            </w:r>
-            <w:proofErr w:type="spellStart"/>
-            <w:r>
-              <w:rPr>
-                <w:b/>
-              </w:rPr>
-              <w:t>scorecard</w:t>
-            </w:r>
-            <w:proofErr w:type="spellEnd"/>
-            <w:r>
-              <w:rPr>
-                <w:b/>
-              </w:rPr>
-              <w:t xml:space="preserve"> que você acha que não exibe com precisão sua compreensão ou demonstração dessa habilidade? Caso a resposta seja afirmativa, forneça exemplos específicos para explicar o porquê.</w:t>
+              <w:t>Havia diferenças nas pontuações de alguma das habilidades (pontuações da autoavaliação vs. pontuações do instrutor) listadas no scorecard que você acha que não exibe com precisão sua compreensão ou demonstração dessa habilidade? Caso a resposta seja afirmativa, forneça exemplos específicos para explicar o porquê.</w:t>
             </w:r>
           </w:p>
           <w:p>
@@ -7450,21 +7359,7 @@
               <w:rPr>
                 <w:b/>
               </w:rPr>
-              <w:t xml:space="preserve">Considerando os dois conjuntos de pontuações, que ações concretas você pode adotar para melhorar em termos de </w:t>
-            </w:r>
-            <w:proofErr w:type="spellStart"/>
-            <w:r>
-              <w:rPr>
-                <w:b/>
-              </w:rPr>
-              <w:t>BSMs</w:t>
-            </w:r>
-            <w:proofErr w:type="spellEnd"/>
-            <w:r>
-              <w:rPr>
-                <w:b/>
-              </w:rPr>
-              <w:t>?</w:t>
+              <w:t>Considerando os dois conjuntos de pontuações, que ações concretas você pode adotar para melhorar em termos de BSMs?</w:t>
             </w:r>
           </w:p>
           <w:p>
@@ -7563,6 +7458,7 @@
               <w:jc w:val="center"/>
             </w:pPr>
             <w:r>
+              <w:lastRenderedPageBreak/>
               <w:t>1</w:t>
             </w:r>
           </w:p>
@@ -7626,7 +7522,6 @@
               <w:jc w:val="center"/>
             </w:pPr>
             <w:r>
-              <w:lastRenderedPageBreak/>
               <w:t>2</w:t>
             </w:r>
           </w:p>
@@ -7869,25 +7764,7 @@
           <w:sz w:val="24"/>
           <w:szCs w:val="24"/>
         </w:rPr>
-        <w:t>Feedback:”</w:t>
-      </w:r>
-      <w:proofErr w:type="spellStart"/>
-      <w:r>
-        <w:rPr>
-          <w:bCs/>
-          <w:sz w:val="24"/>
-          <w:szCs w:val="24"/>
-        </w:rPr>
-        <w:t>Voce</w:t>
-      </w:r>
-      <w:proofErr w:type="spellEnd"/>
-      <w:r>
-        <w:rPr>
-          <w:bCs/>
-          <w:sz w:val="24"/>
-          <w:szCs w:val="24"/>
-        </w:rPr>
-        <w:t xml:space="preserve"> é bastante participativa e observadora, as vezes você pergunta coisas que eu gostaria de saber”</w:t>
+        <w:t>Feedback:”Voce é bastante participativa e observadora, as vezes você pergunta coisas que eu gostaria de saber”</w:t>
       </w:r>
     </w:p>
     <w:p>
@@ -7915,40 +7792,13 @@
         </w:rPr>
         <w:t xml:space="preserve">Treinamento em Pares </w:t>
       </w:r>
-    </w:p>
-    <w:p>
-      <w:pPr>
-        <w:rPr>
-          <w:bCs/>
-          <w:sz w:val="24"/>
-          <w:szCs w:val="24"/>
-        </w:rPr>
-      </w:pPr>
       <w:r>
         <w:rPr>
           <w:bCs/>
           <w:sz w:val="24"/>
           <w:szCs w:val="24"/>
         </w:rPr>
-        <w:t>Parceiro: Na</w:t>
-      </w:r>
-      <w:proofErr w:type="spellStart"/>
-      <w:r>
-        <w:rPr>
-          <w:bCs/>
-          <w:sz w:val="24"/>
-          <w:szCs w:val="24"/>
-        </w:rPr>
-        <w:t>dya</w:t>
-      </w:r>
-      <w:proofErr w:type="spellEnd"/>
-      <w:r>
-        <w:rPr>
-          <w:bCs/>
-          <w:sz w:val="24"/>
-          <w:szCs w:val="24"/>
-        </w:rPr>
-        <w:t xml:space="preserve"> </w:t>
+        <w:t>– Semana 3</w:t>
       </w:r>
     </w:p>
     <w:p>
@@ -7965,7 +7815,85 @@
           <w:sz w:val="24"/>
           <w:szCs w:val="24"/>
         </w:rPr>
-        <w:t>Feedback: “D</w:t>
+        <w:t xml:space="preserve">Parceiro: Nadya </w:t>
+      </w:r>
+    </w:p>
+    <w:p>
+      <w:pPr>
+        <w:rPr>
+          <w:bCs/>
+          <w:sz w:val="24"/>
+          <w:szCs w:val="24"/>
+        </w:rPr>
+      </w:pPr>
+      <w:r>
+        <w:rPr>
+          <w:bCs/>
+          <w:sz w:val="24"/>
+          <w:szCs w:val="24"/>
+        </w:rPr>
+        <w:t>Feedback: “Durante o decorrer do curso achei você bem dedicada, tá sempre tirando dúvidas, sempre bem participativa tantos nas atividades de representação quanto nas atividades técnicas, sempre bem prestativa e alto astral!”</w:t>
+      </w:r>
+    </w:p>
+    <w:p>
+      <w:pPr>
+        <w:rPr>
+          <w:bCs/>
+          <w:sz w:val="24"/>
+          <w:szCs w:val="24"/>
+        </w:rPr>
+      </w:pPr>
+    </w:p>
+    <w:p>
+      <w:pPr>
+        <w:rPr>
+          <w:bCs/>
+          <w:sz w:val="24"/>
+          <w:szCs w:val="24"/>
+        </w:rPr>
+      </w:pPr>
+      <w:r>
+        <w:rPr>
+          <w:bCs/>
+          <w:sz w:val="24"/>
+          <w:szCs w:val="24"/>
+        </w:rPr>
+        <w:t>Treinamento em Pares – Semana 4</w:t>
+      </w:r>
+    </w:p>
+    <w:p>
+      <w:pPr>
+        <w:rPr>
+          <w:bCs/>
+          <w:sz w:val="24"/>
+          <w:szCs w:val="24"/>
+        </w:rPr>
+      </w:pPr>
+      <w:r>
+        <w:rPr>
+          <w:bCs/>
+          <w:sz w:val="24"/>
+          <w:szCs w:val="24"/>
+        </w:rPr>
+        <w:lastRenderedPageBreak/>
+        <w:t>Parceiro: Vinicius Lavado</w:t>
+      </w:r>
+    </w:p>
+    <w:p>
+      <w:pPr>
+        <w:rPr>
+          <w:bCs/>
+          <w:sz w:val="24"/>
+          <w:szCs w:val="24"/>
+        </w:rPr>
+      </w:pPr>
+      <w:r>
+        <w:rPr>
+          <w:bCs/>
+          <w:sz w:val="24"/>
+          <w:szCs w:val="24"/>
+        </w:rPr>
+        <w:t xml:space="preserve">Feedback: “Essa </w:t>
       </w:r>
       <w:r>
         <w:rPr>
@@ -7973,7 +7901,7 @@
           <w:sz w:val="24"/>
           <w:szCs w:val="24"/>
         </w:rPr>
-        <w:t>urante o decorrer do curso achei você bem dedicada, tá sempre tirando dúvidas, sempre bem participativa tantos nas atividades de representação quanto nas atividades técnicas, sempre bem prestativa e alto astral!</w:t>
+        <w:t>semana talvez foi a pior pra mim dentro do curso, acabei tendo problemas pessoais, mais problemas de saúde física, acho que isso tudo me pegou e me derrubou, então durante os conteúdos me deixou mais perdido ainda.. porque eu tava trabalhando em cima disso..  Mas sobre você, cada dia evoluindo mais, em todos os aspectos, muito participativa como sempre, eu vejo em você o quanto você está evoluindo também em relação a matéria, o quanto está se esforçando fora do curso para entender o que foi passado nos dias, e isso tá refletindo no sucesso..  parabéns</w:t>
       </w:r>
       <w:r>
         <w:rPr>
@@ -8029,23 +7957,7 @@
       <w:jc w:val="center"/>
     </w:pPr>
     <w:r>
-      <w:t xml:space="preserve">© 2020 Generation: </w:t>
-    </w:r>
-    <w:proofErr w:type="spellStart"/>
-    <w:r>
-      <w:t>You</w:t>
-    </w:r>
-    <w:proofErr w:type="spellEnd"/>
-    <w:r>
-      <w:t xml:space="preserve"> </w:t>
-    </w:r>
-    <w:proofErr w:type="spellStart"/>
-    <w:r>
-      <w:t>Employed</w:t>
-    </w:r>
-    <w:proofErr w:type="spellEnd"/>
-    <w:r>
-      <w:t>, Inc.</w:t>
+      <w:t>© 2020 Generation: You Employed, Inc.</w:t>
     </w:r>
   </w:p>
   <w:p>

--- a/Minha_Avaliacao.docx
+++ b/Minha_Avaliacao.docx
@@ -1381,139 +1381,163 @@
               <w:spacing w:line="240" w:lineRule="auto"/>
               <w:jc w:val="center"/>
             </w:pPr>
-          </w:p>
-        </w:tc>
-        <w:tc>
-          <w:tcPr>
-            <w:tcW w:w="1440" w:type="dxa"/>
-            <w:tcMar>
-              <w:top w:w="100" w:type="dxa"/>
-              <w:left w:w="100" w:type="dxa"/>
-              <w:bottom w:w="100" w:type="dxa"/>
-              <w:right w:w="100" w:type="dxa"/>
-            </w:tcMar>
-            <w:vAlign w:val="center"/>
-          </w:tcPr>
-          <w:p>
-            <w:pPr>
-              <w:widowControl w:val="0"/>
-              <w:spacing w:line="240" w:lineRule="auto"/>
-              <w:jc w:val="center"/>
-            </w:pPr>
-          </w:p>
-        </w:tc>
-        <w:tc>
-          <w:tcPr>
-            <w:tcW w:w="1440" w:type="dxa"/>
-            <w:tcMar>
-              <w:top w:w="100" w:type="dxa"/>
-              <w:left w:w="100" w:type="dxa"/>
-              <w:bottom w:w="100" w:type="dxa"/>
-              <w:right w:w="100" w:type="dxa"/>
-            </w:tcMar>
-            <w:vAlign w:val="center"/>
-          </w:tcPr>
-          <w:p>
-            <w:pPr>
-              <w:widowControl w:val="0"/>
-              <w:spacing w:line="240" w:lineRule="auto"/>
-              <w:jc w:val="center"/>
-            </w:pPr>
-          </w:p>
-        </w:tc>
-        <w:tc>
-          <w:tcPr>
-            <w:tcW w:w="1440" w:type="dxa"/>
-            <w:tcMar>
-              <w:top w:w="100" w:type="dxa"/>
-              <w:left w:w="100" w:type="dxa"/>
-              <w:bottom w:w="100" w:type="dxa"/>
-              <w:right w:w="100" w:type="dxa"/>
-            </w:tcMar>
-            <w:vAlign w:val="center"/>
-          </w:tcPr>
-          <w:p>
-            <w:pPr>
-              <w:widowControl w:val="0"/>
-              <w:spacing w:line="240" w:lineRule="auto"/>
-              <w:jc w:val="center"/>
-            </w:pPr>
-          </w:p>
-        </w:tc>
-        <w:tc>
-          <w:tcPr>
-            <w:tcW w:w="1440" w:type="dxa"/>
-            <w:tcMar>
-              <w:top w:w="100" w:type="dxa"/>
-              <w:left w:w="100" w:type="dxa"/>
-              <w:bottom w:w="100" w:type="dxa"/>
-              <w:right w:w="100" w:type="dxa"/>
-            </w:tcMar>
-            <w:vAlign w:val="center"/>
-          </w:tcPr>
-          <w:p>
-            <w:pPr>
-              <w:widowControl w:val="0"/>
-              <w:spacing w:line="240" w:lineRule="auto"/>
-              <w:jc w:val="center"/>
-            </w:pPr>
-          </w:p>
-        </w:tc>
-        <w:tc>
-          <w:tcPr>
-            <w:tcW w:w="1440" w:type="dxa"/>
-            <w:tcMar>
-              <w:top w:w="100" w:type="dxa"/>
-              <w:left w:w="100" w:type="dxa"/>
-              <w:bottom w:w="100" w:type="dxa"/>
-              <w:right w:w="100" w:type="dxa"/>
-            </w:tcMar>
-            <w:vAlign w:val="center"/>
-          </w:tcPr>
-          <w:p>
-            <w:pPr>
-              <w:widowControl w:val="0"/>
-              <w:spacing w:line="240" w:lineRule="auto"/>
-              <w:jc w:val="center"/>
-            </w:pPr>
-          </w:p>
-        </w:tc>
-        <w:tc>
-          <w:tcPr>
-            <w:tcW w:w="1440" w:type="dxa"/>
-            <w:tcMar>
-              <w:top w:w="100" w:type="dxa"/>
-              <w:left w:w="100" w:type="dxa"/>
-              <w:bottom w:w="100" w:type="dxa"/>
-              <w:right w:w="100" w:type="dxa"/>
-            </w:tcMar>
-            <w:vAlign w:val="center"/>
-          </w:tcPr>
-          <w:p>
-            <w:pPr>
-              <w:widowControl w:val="0"/>
-              <w:spacing w:line="240" w:lineRule="auto"/>
-              <w:jc w:val="center"/>
-            </w:pPr>
-          </w:p>
-        </w:tc>
-        <w:tc>
-          <w:tcPr>
-            <w:tcW w:w="1440" w:type="dxa"/>
-            <w:tcMar>
-              <w:top w:w="100" w:type="dxa"/>
-              <w:left w:w="100" w:type="dxa"/>
-              <w:bottom w:w="100" w:type="dxa"/>
-              <w:right w:w="100" w:type="dxa"/>
-            </w:tcMar>
-            <w:vAlign w:val="center"/>
-          </w:tcPr>
-          <w:p>
-            <w:pPr>
-              <w:widowControl w:val="0"/>
-              <w:spacing w:line="240" w:lineRule="auto"/>
-              <w:jc w:val="center"/>
-            </w:pPr>
+            <w:r>
+              <w:t>3</w:t>
+            </w:r>
+          </w:p>
+        </w:tc>
+        <w:tc>
+          <w:tcPr>
+            <w:tcW w:w="1440" w:type="dxa"/>
+            <w:tcMar>
+              <w:top w:w="100" w:type="dxa"/>
+              <w:left w:w="100" w:type="dxa"/>
+              <w:bottom w:w="100" w:type="dxa"/>
+              <w:right w:w="100" w:type="dxa"/>
+            </w:tcMar>
+            <w:vAlign w:val="center"/>
+          </w:tcPr>
+          <w:p>
+            <w:pPr>
+              <w:widowControl w:val="0"/>
+              <w:spacing w:line="240" w:lineRule="auto"/>
+              <w:jc w:val="center"/>
+            </w:pPr>
+            <w:r>
+              <w:t>4</w:t>
+            </w:r>
+          </w:p>
+        </w:tc>
+        <w:tc>
+          <w:tcPr>
+            <w:tcW w:w="1440" w:type="dxa"/>
+            <w:tcMar>
+              <w:top w:w="100" w:type="dxa"/>
+              <w:left w:w="100" w:type="dxa"/>
+              <w:bottom w:w="100" w:type="dxa"/>
+              <w:right w:w="100" w:type="dxa"/>
+            </w:tcMar>
+            <w:vAlign w:val="center"/>
+          </w:tcPr>
+          <w:p>
+            <w:pPr>
+              <w:widowControl w:val="0"/>
+              <w:spacing w:line="240" w:lineRule="auto"/>
+              <w:jc w:val="center"/>
+            </w:pPr>
+            <w:r>
+              <w:t>2</w:t>
+            </w:r>
+          </w:p>
+        </w:tc>
+        <w:tc>
+          <w:tcPr>
+            <w:tcW w:w="1440" w:type="dxa"/>
+            <w:tcMar>
+              <w:top w:w="100" w:type="dxa"/>
+              <w:left w:w="100" w:type="dxa"/>
+              <w:bottom w:w="100" w:type="dxa"/>
+              <w:right w:w="100" w:type="dxa"/>
+            </w:tcMar>
+            <w:vAlign w:val="center"/>
+          </w:tcPr>
+          <w:p>
+            <w:pPr>
+              <w:widowControl w:val="0"/>
+              <w:spacing w:line="240" w:lineRule="auto"/>
+              <w:jc w:val="center"/>
+            </w:pPr>
+            <w:r>
+              <w:t>3</w:t>
+            </w:r>
+          </w:p>
+        </w:tc>
+        <w:tc>
+          <w:tcPr>
+            <w:tcW w:w="1440" w:type="dxa"/>
+            <w:tcMar>
+              <w:top w:w="100" w:type="dxa"/>
+              <w:left w:w="100" w:type="dxa"/>
+              <w:bottom w:w="100" w:type="dxa"/>
+              <w:right w:w="100" w:type="dxa"/>
+            </w:tcMar>
+            <w:vAlign w:val="center"/>
+          </w:tcPr>
+          <w:p>
+            <w:pPr>
+              <w:widowControl w:val="0"/>
+              <w:spacing w:line="240" w:lineRule="auto"/>
+              <w:jc w:val="center"/>
+            </w:pPr>
+            <w:r>
+              <w:t>4</w:t>
+            </w:r>
+          </w:p>
+        </w:tc>
+        <w:tc>
+          <w:tcPr>
+            <w:tcW w:w="1440" w:type="dxa"/>
+            <w:tcMar>
+              <w:top w:w="100" w:type="dxa"/>
+              <w:left w:w="100" w:type="dxa"/>
+              <w:bottom w:w="100" w:type="dxa"/>
+              <w:right w:w="100" w:type="dxa"/>
+            </w:tcMar>
+            <w:vAlign w:val="center"/>
+          </w:tcPr>
+          <w:p>
+            <w:pPr>
+              <w:widowControl w:val="0"/>
+              <w:spacing w:line="240" w:lineRule="auto"/>
+              <w:jc w:val="center"/>
+            </w:pPr>
+            <w:r>
+              <w:t>4</w:t>
+            </w:r>
+          </w:p>
+        </w:tc>
+        <w:tc>
+          <w:tcPr>
+            <w:tcW w:w="1440" w:type="dxa"/>
+            <w:tcMar>
+              <w:top w:w="100" w:type="dxa"/>
+              <w:left w:w="100" w:type="dxa"/>
+              <w:bottom w:w="100" w:type="dxa"/>
+              <w:right w:w="100" w:type="dxa"/>
+            </w:tcMar>
+            <w:vAlign w:val="center"/>
+          </w:tcPr>
+          <w:p>
+            <w:pPr>
+              <w:widowControl w:val="0"/>
+              <w:spacing w:line="240" w:lineRule="auto"/>
+              <w:jc w:val="center"/>
+            </w:pPr>
+            <w:r>
+              <w:t>2</w:t>
+            </w:r>
+          </w:p>
+        </w:tc>
+        <w:tc>
+          <w:tcPr>
+            <w:tcW w:w="1440" w:type="dxa"/>
+            <w:tcMar>
+              <w:top w:w="100" w:type="dxa"/>
+              <w:left w:w="100" w:type="dxa"/>
+              <w:bottom w:w="100" w:type="dxa"/>
+              <w:right w:w="100" w:type="dxa"/>
+            </w:tcMar>
+            <w:vAlign w:val="center"/>
+          </w:tcPr>
+          <w:p>
+            <w:pPr>
+              <w:widowControl w:val="0"/>
+              <w:spacing w:line="240" w:lineRule="auto"/>
+              <w:jc w:val="center"/>
+            </w:pPr>
+            <w:r>
+              <w:t>2</w:t>
+            </w:r>
           </w:p>
         </w:tc>
       </w:tr>
@@ -4820,7 +4844,21 @@
               <w:rPr>
                 <w:b/>
               </w:rPr>
-              <w:t>Considerando os dois conjuntos de pontuações, que ações concretas você pode adotar para melhorar em termos de BSMs?</w:t>
+              <w:t xml:space="preserve">Considerando os dois conjuntos de pontuações, que ações concretas você pode adotar para melhorar em termos de </w:t>
+            </w:r>
+            <w:proofErr w:type="spellStart"/>
+            <w:r>
+              <w:rPr>
+                <w:b/>
+              </w:rPr>
+              <w:t>BSMs</w:t>
+            </w:r>
+            <w:proofErr w:type="spellEnd"/>
+            <w:r>
+              <w:rPr>
+                <w:b/>
+              </w:rPr>
+              <w:t>?</w:t>
             </w:r>
           </w:p>
           <w:p>
@@ -5298,7 +5336,21 @@
               <w:rPr>
                 <w:b/>
               </w:rPr>
-              <w:t>Havia diferenças nas pontuações de alguma das habilidades (pontuações da autoavaliação vs. pontuações do instrutor) listadas no scorecard que você acha que não exibe com precisão sua compreensão ou demonstração dessa habilidade? Caso a resposta seja afirmativa, forneça exemplos específicos para explicar o porquê.</w:t>
+              <w:t xml:space="preserve">Havia diferenças nas pontuações de alguma das habilidades (pontuações da autoavaliação vs. pontuações do instrutor) listadas no </w:t>
+            </w:r>
+            <w:proofErr w:type="spellStart"/>
+            <w:r>
+              <w:rPr>
+                <w:b/>
+              </w:rPr>
+              <w:t>scorecard</w:t>
+            </w:r>
+            <w:proofErr w:type="spellEnd"/>
+            <w:r>
+              <w:rPr>
+                <w:b/>
+              </w:rPr>
+              <w:t xml:space="preserve"> que você acha que não exibe com precisão sua compreensão ou demonstração dessa habilidade? Caso a resposta seja afirmativa, forneça exemplos específicos para explicar o porquê.</w:t>
             </w:r>
           </w:p>
           <w:p>
@@ -5354,7 +5406,21 @@
               <w:rPr>
                 <w:b/>
               </w:rPr>
-              <w:t>Considerando os dois conjuntos de pontuações, que ações concretas você pode adotar para melhorar em termos de BSMs?</w:t>
+              <w:t xml:space="preserve">Considerando os dois conjuntos de pontuações, que ações concretas você pode adotar para melhorar em termos de </w:t>
+            </w:r>
+            <w:proofErr w:type="spellStart"/>
+            <w:r>
+              <w:rPr>
+                <w:b/>
+              </w:rPr>
+              <w:t>BSMs</w:t>
+            </w:r>
+            <w:proofErr w:type="spellEnd"/>
+            <w:r>
+              <w:rPr>
+                <w:b/>
+              </w:rPr>
+              <w:t>?</w:t>
             </w:r>
           </w:p>
           <w:p>
@@ -5575,7 +5641,15 @@
               <w:spacing w:line="240" w:lineRule="auto"/>
             </w:pPr>
             <w:r>
-              <w:t xml:space="preserve">Sem duvidas a responsabilidade pessoal, pois tenho conseguido estudar todos os </w:t>
+              <w:t xml:space="preserve">Sem </w:t>
+            </w:r>
+            <w:proofErr w:type="spellStart"/>
+            <w:r>
+              <w:t>duvidas</w:t>
+            </w:r>
+            <w:proofErr w:type="spellEnd"/>
+            <w:r>
+              <w:t xml:space="preserve"> a responsabilidade pessoal, pois tenho conseguido estudar todos os </w:t>
             </w:r>
             <w:r>
               <w:t>dias no período pós aula</w:t>
@@ -5777,9 +5851,21 @@
           <w:p>
             <w:pPr>
               <w:rPr>
-                <w:b/>
-              </w:rPr>
-            </w:pPr>
+                <w:bCs/>
+              </w:rPr>
+            </w:pPr>
+            <w:r>
+              <w:rPr>
+                <w:bCs/>
+              </w:rPr>
+              <w:t xml:space="preserve">Entre semana passada </w:t>
+            </w:r>
+            <w:r>
+              <w:rPr>
+                <w:bCs/>
+              </w:rPr>
+              <w:t>e essa sinto que a responsabilidade pessoal decaiu;</w:t>
+            </w:r>
           </w:p>
         </w:tc>
       </w:tr>
@@ -5827,7 +5913,21 @@
               <w:rPr>
                 <w:b/>
               </w:rPr>
-              <w:t>Havia diferenças nas pontuações de alguma das habilidades (pontuações da autoavaliação vs. pontuações do instrutor) listadas no scorecard que você acha que não exibe com precisão sua compreensão ou demonstração dessa habilidade? Caso a resposta seja afirmativa, forneça exemplos específicos para explicar o porquê.</w:t>
+              <w:t xml:space="preserve">Havia diferenças nas pontuações de alguma das habilidades (pontuações da autoavaliação vs. pontuações do instrutor) listadas no </w:t>
+            </w:r>
+            <w:proofErr w:type="spellStart"/>
+            <w:r>
+              <w:rPr>
+                <w:b/>
+              </w:rPr>
+              <w:t>scorecard</w:t>
+            </w:r>
+            <w:proofErr w:type="spellEnd"/>
+            <w:r>
+              <w:rPr>
+                <w:b/>
+              </w:rPr>
+              <w:t xml:space="preserve"> que você acha que não exibe com precisão sua compreensão ou demonstração dessa habilidade? Caso a resposta seja afirmativa, forneça exemplos específicos para explicar o porquê.</w:t>
             </w:r>
           </w:p>
           <w:p>
@@ -5883,7 +5983,35 @@
               <w:rPr>
                 <w:b/>
               </w:rPr>
-              <w:t>Considerando os dois conjuntos de pontuações, que ações concretas você pode adotar para melhorar em termos de BSMs?</w:t>
+              <w:t xml:space="preserve">Considerando os dois conjuntos de pontuações, que ações concretas você pode adotar para melhorar em termos de </w:t>
+            </w:r>
+            <w:proofErr w:type="spellStart"/>
+            <w:r>
+              <w:rPr>
+                <w:b/>
+              </w:rPr>
+              <w:t>BSMs</w:t>
+            </w:r>
+            <w:proofErr w:type="spellEnd"/>
+            <w:r>
+              <w:rPr>
+                <w:b/>
+              </w:rPr>
+              <w:t>?</w:t>
+            </w:r>
+          </w:p>
+          <w:p>
+            <w:pPr>
+              <w:spacing w:line="240" w:lineRule="auto"/>
+              <w:rPr>
+                <w:b/>
+              </w:rPr>
+            </w:pPr>
+            <w:r>
+              <w:rPr>
+                <w:b/>
+              </w:rPr>
+              <w:t xml:space="preserve">Preciso melhorar a minha persistência e a minha comunicação </w:t>
             </w:r>
           </w:p>
           <w:p>
@@ -6319,7 +6447,21 @@
               <w:rPr>
                 <w:b/>
               </w:rPr>
-              <w:t>Havia diferenças nas pontuações de alguma das habilidades (pontuações da autoavaliação vs. pontuações do instrutor) listadas no scorecard que você acha que não exibe com precisão sua compreensão ou demonstração dessa habilidade? Caso a resposta seja afirmativa, forneça exemplos específicos para explicar o porquê.</w:t>
+              <w:t xml:space="preserve">Havia diferenças nas pontuações de alguma das habilidades (pontuações da autoavaliação vs. pontuações do instrutor) listadas no </w:t>
+            </w:r>
+            <w:proofErr w:type="spellStart"/>
+            <w:r>
+              <w:rPr>
+                <w:b/>
+              </w:rPr>
+              <w:t>scorecard</w:t>
+            </w:r>
+            <w:proofErr w:type="spellEnd"/>
+            <w:r>
+              <w:rPr>
+                <w:b/>
+              </w:rPr>
+              <w:t xml:space="preserve"> que você acha que não exibe com precisão sua compreensão ou demonstração dessa habilidade? Caso a resposta seja afirmativa, forneça exemplos específicos para explicar o porquê.</w:t>
             </w:r>
           </w:p>
           <w:p>
@@ -6375,7 +6517,21 @@
               <w:rPr>
                 <w:b/>
               </w:rPr>
-              <w:t>Considerando os dois conjuntos de pontuações, que ações concretas você pode adotar para melhorar em termos de BSMs?</w:t>
+              <w:t xml:space="preserve">Considerando os dois conjuntos de pontuações, que ações concretas você pode adotar para melhorar em termos de </w:t>
+            </w:r>
+            <w:proofErr w:type="spellStart"/>
+            <w:r>
+              <w:rPr>
+                <w:b/>
+              </w:rPr>
+              <w:t>BSMs</w:t>
+            </w:r>
+            <w:proofErr w:type="spellEnd"/>
+            <w:r>
+              <w:rPr>
+                <w:b/>
+              </w:rPr>
+              <w:t>?</w:t>
             </w:r>
           </w:p>
           <w:p>
@@ -6474,6 +6630,7 @@
               <w:jc w:val="center"/>
             </w:pPr>
             <w:r>
+              <w:lastRenderedPageBreak/>
               <w:t>1</w:t>
             </w:r>
           </w:p>
@@ -6537,7 +6694,6 @@
               <w:jc w:val="center"/>
             </w:pPr>
             <w:r>
-              <w:lastRenderedPageBreak/>
               <w:t>2</w:t>
             </w:r>
           </w:p>
@@ -6811,7 +6967,21 @@
               <w:rPr>
                 <w:b/>
               </w:rPr>
-              <w:t>Havia diferenças nas pontuações de alguma das habilidades (pontuações da autoavaliação vs. pontuações do instrutor) listadas no scorecard que você acha que não exibe com precisão sua compreensão ou demonstração dessa habilidade? Caso a resposta seja afirmativa, forneça exemplos específicos para explicar o porquê.</w:t>
+              <w:t xml:space="preserve">Havia diferenças nas pontuações de alguma das habilidades (pontuações da autoavaliação vs. pontuações do instrutor) listadas no </w:t>
+            </w:r>
+            <w:proofErr w:type="spellStart"/>
+            <w:r>
+              <w:rPr>
+                <w:b/>
+              </w:rPr>
+              <w:t>scorecard</w:t>
+            </w:r>
+            <w:proofErr w:type="spellEnd"/>
+            <w:r>
+              <w:rPr>
+                <w:b/>
+              </w:rPr>
+              <w:t xml:space="preserve"> que você acha que não exibe com precisão sua compreensão ou demonstração dessa habilidade? Caso a resposta seja afirmativa, forneça exemplos específicos para explicar o porquê.</w:t>
             </w:r>
           </w:p>
           <w:p>
@@ -6867,7 +7037,21 @@
               <w:rPr>
                 <w:b/>
               </w:rPr>
-              <w:t>Considerando os dois conjuntos de pontuações, que ações concretas você pode adotar para melhorar em termos de BSMs?</w:t>
+              <w:t xml:space="preserve">Considerando os dois conjuntos de pontuações, que ações concretas você pode adotar para melhorar em termos de </w:t>
+            </w:r>
+            <w:proofErr w:type="spellStart"/>
+            <w:r>
+              <w:rPr>
+                <w:b/>
+              </w:rPr>
+              <w:t>BSMs</w:t>
+            </w:r>
+            <w:proofErr w:type="spellEnd"/>
+            <w:r>
+              <w:rPr>
+                <w:b/>
+              </w:rPr>
+              <w:t>?</w:t>
             </w:r>
           </w:p>
           <w:p>
@@ -7303,7 +7487,21 @@
               <w:rPr>
                 <w:b/>
               </w:rPr>
-              <w:t>Havia diferenças nas pontuações de alguma das habilidades (pontuações da autoavaliação vs. pontuações do instrutor) listadas no scorecard que você acha que não exibe com precisão sua compreensão ou demonstração dessa habilidade? Caso a resposta seja afirmativa, forneça exemplos específicos para explicar o porquê.</w:t>
+              <w:t xml:space="preserve">Havia diferenças nas pontuações de alguma das habilidades (pontuações da autoavaliação vs. pontuações do instrutor) listadas no </w:t>
+            </w:r>
+            <w:proofErr w:type="spellStart"/>
+            <w:r>
+              <w:rPr>
+                <w:b/>
+              </w:rPr>
+              <w:t>scorecard</w:t>
+            </w:r>
+            <w:proofErr w:type="spellEnd"/>
+            <w:r>
+              <w:rPr>
+                <w:b/>
+              </w:rPr>
+              <w:t xml:space="preserve"> que você acha que não exibe com precisão sua compreensão ou demonstração dessa habilidade? Caso a resposta seja afirmativa, forneça exemplos específicos para explicar o porquê.</w:t>
             </w:r>
           </w:p>
           <w:p>
@@ -7359,7 +7557,21 @@
               <w:rPr>
                 <w:b/>
               </w:rPr>
-              <w:t>Considerando os dois conjuntos de pontuações, que ações concretas você pode adotar para melhorar em termos de BSMs?</w:t>
+              <w:t xml:space="preserve">Considerando os dois conjuntos de pontuações, que ações concretas você pode adotar para melhorar em termos de </w:t>
+            </w:r>
+            <w:proofErr w:type="spellStart"/>
+            <w:r>
+              <w:rPr>
+                <w:b/>
+              </w:rPr>
+              <w:t>BSMs</w:t>
+            </w:r>
+            <w:proofErr w:type="spellEnd"/>
+            <w:r>
+              <w:rPr>
+                <w:b/>
+              </w:rPr>
+              <w:t>?</w:t>
             </w:r>
           </w:p>
           <w:p>
@@ -7764,7 +7976,25 @@
           <w:sz w:val="24"/>
           <w:szCs w:val="24"/>
         </w:rPr>
-        <w:t>Feedback:”Voce é bastante participativa e observadora, as vezes você pergunta coisas que eu gostaria de saber”</w:t>
+        <w:t>Feedback:”</w:t>
+      </w:r>
+      <w:proofErr w:type="spellStart"/>
+      <w:r>
+        <w:rPr>
+          <w:bCs/>
+          <w:sz w:val="24"/>
+          <w:szCs w:val="24"/>
+        </w:rPr>
+        <w:t>Voce</w:t>
+      </w:r>
+      <w:proofErr w:type="spellEnd"/>
+      <w:r>
+        <w:rPr>
+          <w:bCs/>
+          <w:sz w:val="24"/>
+          <w:szCs w:val="24"/>
+        </w:rPr>
+        <w:t xml:space="preserve"> é bastante participativa e observadora, as vezes você pergunta coisas que eu gostaria de saber”</w:t>
       </w:r>
     </w:p>
     <w:p>
@@ -7815,7 +8045,25 @@
           <w:sz w:val="24"/>
           <w:szCs w:val="24"/>
         </w:rPr>
-        <w:t xml:space="preserve">Parceiro: Nadya </w:t>
+        <w:t xml:space="preserve">Parceiro: </w:t>
+      </w:r>
+      <w:proofErr w:type="spellStart"/>
+      <w:r>
+        <w:rPr>
+          <w:bCs/>
+          <w:sz w:val="24"/>
+          <w:szCs w:val="24"/>
+        </w:rPr>
+        <w:t>Nadya</w:t>
+      </w:r>
+      <w:proofErr w:type="spellEnd"/>
+      <w:r>
+        <w:rPr>
+          <w:bCs/>
+          <w:sz w:val="24"/>
+          <w:szCs w:val="24"/>
+        </w:rPr>
+        <w:t xml:space="preserve"> </w:t>
       </w:r>
     </w:p>
     <w:p>
@@ -7887,6 +8135,15 @@
           <w:szCs w:val="24"/>
         </w:rPr>
       </w:pPr>
+    </w:p>
+    <w:p>
+      <w:pPr>
+        <w:rPr>
+          <w:bCs/>
+          <w:sz w:val="24"/>
+          <w:szCs w:val="24"/>
+        </w:rPr>
+      </w:pPr>
       <w:r>
         <w:rPr>
           <w:bCs/>
@@ -7901,7 +8158,150 @@
           <w:sz w:val="24"/>
           <w:szCs w:val="24"/>
         </w:rPr>
-        <w:t>semana talvez foi a pior pra mim dentro do curso, acabei tendo problemas pessoais, mais problemas de saúde física, acho que isso tudo me pegou e me derrubou, então durante os conteúdos me deixou mais perdido ainda.. porque eu tava trabalhando em cima disso..  Mas sobre você, cada dia evoluindo mais, em todos os aspectos, muito participativa como sempre, eu vejo em você o quanto você está evoluindo também em relação a matéria, o quanto está se esforçando fora do curso para entender o que foi passado nos dias, e isso tá refletindo no sucesso..  parabéns</w:t>
+        <w:t xml:space="preserve">semana talvez foi a pior pra mim dentro do curso, acabei tendo problemas pessoais, mais problemas de saúde física, acho que isso tudo me pegou e me derrubou, então durante os conteúdos me deixou mais perdido ainda.. porque eu </w:t>
+      </w:r>
+      <w:proofErr w:type="spellStart"/>
+      <w:r>
+        <w:rPr>
+          <w:bCs/>
+          <w:sz w:val="24"/>
+          <w:szCs w:val="24"/>
+        </w:rPr>
+        <w:t>tava</w:t>
+      </w:r>
+      <w:proofErr w:type="spellEnd"/>
+      <w:r>
+        <w:rPr>
+          <w:bCs/>
+          <w:sz w:val="24"/>
+          <w:szCs w:val="24"/>
+        </w:rPr>
+        <w:t xml:space="preserve"> trabalhando em cima disso..  Mas sobre você, cada dia evoluindo mais, em todos os aspectos, muito participativa como sempre, eu vejo em você o quanto você está evoluindo também em relação a matéria, o quanto está se esforçando fora do curso para entender o que foi passado nos dias, e isso tá refletindo no sucesso..  parabéns</w:t>
+      </w:r>
+      <w:r>
+        <w:rPr>
+          <w:bCs/>
+          <w:sz w:val="24"/>
+          <w:szCs w:val="24"/>
+        </w:rPr>
+        <w:t>”</w:t>
+      </w:r>
+    </w:p>
+    <w:p>
+      <w:pPr>
+        <w:rPr>
+          <w:bCs/>
+          <w:sz w:val="24"/>
+          <w:szCs w:val="24"/>
+        </w:rPr>
+      </w:pPr>
+    </w:p>
+    <w:p>
+      <w:pPr>
+        <w:rPr>
+          <w:bCs/>
+          <w:sz w:val="24"/>
+          <w:szCs w:val="24"/>
+        </w:rPr>
+      </w:pPr>
+      <w:r>
+        <w:rPr>
+          <w:bCs/>
+          <w:sz w:val="24"/>
+          <w:szCs w:val="24"/>
+        </w:rPr>
+        <w:t>Treinamento em pares semana 4</w:t>
+      </w:r>
+    </w:p>
+    <w:p>
+      <w:pPr>
+        <w:rPr>
+          <w:bCs/>
+          <w:sz w:val="24"/>
+          <w:szCs w:val="24"/>
+        </w:rPr>
+      </w:pPr>
+      <w:r>
+        <w:rPr>
+          <w:bCs/>
+          <w:sz w:val="24"/>
+          <w:szCs w:val="24"/>
+        </w:rPr>
+        <w:t xml:space="preserve">Parceiro: Tainá Pimenta </w:t>
+      </w:r>
+    </w:p>
+    <w:p>
+      <w:pPr>
+        <w:rPr>
+          <w:bCs/>
+          <w:sz w:val="24"/>
+          <w:szCs w:val="24"/>
+        </w:rPr>
+      </w:pPr>
+      <w:r>
+        <w:rPr>
+          <w:bCs/>
+          <w:sz w:val="24"/>
+          <w:szCs w:val="24"/>
+        </w:rPr>
+        <w:t xml:space="preserve">“ </w:t>
+      </w:r>
+      <w:r>
+        <w:rPr>
+          <w:bCs/>
+          <w:sz w:val="24"/>
+          <w:szCs w:val="24"/>
+        </w:rPr>
+        <w:t>Você também tem uma energia, que eu acho incrível. Não tem medo de perguntar e demonstrar que não sabe ou não entendeu e mostra tudo isso de uma maneira transparente</w:t>
+      </w:r>
+      <w:r>
+        <w:rPr>
+          <w:bCs/>
+          <w:sz w:val="24"/>
+          <w:szCs w:val="24"/>
+        </w:rPr>
+        <w:t>, n</w:t>
+      </w:r>
+      <w:r>
+        <w:rPr>
+          <w:bCs/>
+          <w:sz w:val="24"/>
+          <w:szCs w:val="24"/>
+        </w:rPr>
+        <w:t>o projeto eu também senti teu comprometimento. Desde o início, preocupada com o que íamos abordar. Sempre fazendo as coisas de uma maneiro burocrática e com democracia, o que acho super importante</w:t>
+      </w:r>
+      <w:r>
+        <w:rPr>
+          <w:bCs/>
+          <w:sz w:val="24"/>
+          <w:szCs w:val="24"/>
+        </w:rPr>
+        <w:t xml:space="preserve">. </w:t>
+      </w:r>
+      <w:r>
+        <w:rPr>
+          <w:bCs/>
+          <w:sz w:val="24"/>
+          <w:szCs w:val="24"/>
+        </w:rPr>
+        <w:t>Você demonstra uma preocupação com a turma e tenta ajudar da sua maneira, a todos nós</w:t>
+      </w:r>
+    </w:p>
+    <w:p>
+      <w:pPr>
+        <w:rPr>
+          <w:bCs/>
+          <w:sz w:val="24"/>
+          <w:szCs w:val="24"/>
+        </w:rPr>
+      </w:pPr>
+      <w:r>
+        <w:rPr>
+          <w:bCs/>
+          <w:sz w:val="24"/>
+          <w:szCs w:val="24"/>
+        </w:rPr>
+        <w:t>E sempre responde a gente quando precisamos de ajuda</w:t>
       </w:r>
       <w:r>
         <w:rPr>
@@ -7957,7 +8357,23 @@
       <w:jc w:val="center"/>
     </w:pPr>
     <w:r>
-      <w:t>© 2020 Generation: You Employed, Inc.</w:t>
+      <w:t xml:space="preserve">© 2020 Generation: </w:t>
+    </w:r>
+    <w:proofErr w:type="spellStart"/>
+    <w:r>
+      <w:t>You</w:t>
+    </w:r>
+    <w:proofErr w:type="spellEnd"/>
+    <w:r>
+      <w:t xml:space="preserve"> </w:t>
+    </w:r>
+    <w:proofErr w:type="spellStart"/>
+    <w:r>
+      <w:t>Employed</w:t>
+    </w:r>
+    <w:proofErr w:type="spellEnd"/>
+    <w:r>
+      <w:t>, Inc.</w:t>
     </w:r>
   </w:p>
   <w:p>

--- a/Minha_Avaliacao.docx
+++ b/Minha_Avaliacao.docx
@@ -1595,6 +1595,9 @@
               <w:spacing w:line="240" w:lineRule="auto"/>
               <w:jc w:val="center"/>
             </w:pPr>
+            <w:r>
+              <w:t>3</w:t>
+            </w:r>
           </w:p>
         </w:tc>
         <w:tc>
@@ -1615,6 +1618,9 @@
               <w:spacing w:line="240" w:lineRule="auto"/>
               <w:jc w:val="center"/>
             </w:pPr>
+            <w:r>
+              <w:t>2</w:t>
+            </w:r>
           </w:p>
         </w:tc>
         <w:tc>
@@ -1635,6 +1641,9 @@
               <w:spacing w:line="240" w:lineRule="auto"/>
               <w:jc w:val="center"/>
             </w:pPr>
+            <w:r>
+              <w:t>2</w:t>
+            </w:r>
           </w:p>
         </w:tc>
         <w:tc>
@@ -1655,6 +1664,9 @@
               <w:spacing w:line="240" w:lineRule="auto"/>
               <w:jc w:val="center"/>
             </w:pPr>
+            <w:r>
+              <w:t>2</w:t>
+            </w:r>
           </w:p>
         </w:tc>
         <w:tc>
@@ -1675,6 +1687,9 @@
               <w:spacing w:line="240" w:lineRule="auto"/>
               <w:jc w:val="center"/>
             </w:pPr>
+            <w:r>
+              <w:t>4</w:t>
+            </w:r>
           </w:p>
         </w:tc>
         <w:tc>
@@ -1695,6 +1710,9 @@
               <w:spacing w:line="240" w:lineRule="auto"/>
               <w:jc w:val="center"/>
             </w:pPr>
+            <w:r>
+              <w:t>4</w:t>
+            </w:r>
           </w:p>
         </w:tc>
         <w:tc>
@@ -1715,6 +1733,9 @@
               <w:spacing w:line="240" w:lineRule="auto"/>
               <w:jc w:val="center"/>
             </w:pPr>
+            <w:r>
+              <w:t>4</w:t>
+            </w:r>
           </w:p>
         </w:tc>
         <w:tc>
@@ -1735,6 +1756,9 @@
               <w:spacing w:line="240" w:lineRule="auto"/>
               <w:jc w:val="center"/>
             </w:pPr>
+            <w:r>
+              <w:t>3</w:t>
+            </w:r>
           </w:p>
         </w:tc>
       </w:tr>
@@ -4844,21 +4868,7 @@
               <w:rPr>
                 <w:b/>
               </w:rPr>
-              <w:t xml:space="preserve">Considerando os dois conjuntos de pontuações, que ações concretas você pode adotar para melhorar em termos de </w:t>
-            </w:r>
-            <w:proofErr w:type="spellStart"/>
-            <w:r>
-              <w:rPr>
-                <w:b/>
-              </w:rPr>
-              <w:t>BSMs</w:t>
-            </w:r>
-            <w:proofErr w:type="spellEnd"/>
-            <w:r>
-              <w:rPr>
-                <w:b/>
-              </w:rPr>
-              <w:t>?</w:t>
+              <w:t>Considerando os dois conjuntos de pontuações, que ações concretas você pode adotar para melhorar em termos de BSMs?</w:t>
             </w:r>
           </w:p>
           <w:p>
@@ -5336,21 +5346,7 @@
               <w:rPr>
                 <w:b/>
               </w:rPr>
-              <w:t xml:space="preserve">Havia diferenças nas pontuações de alguma das habilidades (pontuações da autoavaliação vs. pontuações do instrutor) listadas no </w:t>
-            </w:r>
-            <w:proofErr w:type="spellStart"/>
-            <w:r>
-              <w:rPr>
-                <w:b/>
-              </w:rPr>
-              <w:t>scorecard</w:t>
-            </w:r>
-            <w:proofErr w:type="spellEnd"/>
-            <w:r>
-              <w:rPr>
-                <w:b/>
-              </w:rPr>
-              <w:t xml:space="preserve"> que você acha que não exibe com precisão sua compreensão ou demonstração dessa habilidade? Caso a resposta seja afirmativa, forneça exemplos específicos para explicar o porquê.</w:t>
+              <w:t>Havia diferenças nas pontuações de alguma das habilidades (pontuações da autoavaliação vs. pontuações do instrutor) listadas no scorecard que você acha que não exibe com precisão sua compreensão ou demonstração dessa habilidade? Caso a resposta seja afirmativa, forneça exemplos específicos para explicar o porquê.</w:t>
             </w:r>
           </w:p>
           <w:p>
@@ -5406,21 +5402,7 @@
               <w:rPr>
                 <w:b/>
               </w:rPr>
-              <w:t xml:space="preserve">Considerando os dois conjuntos de pontuações, que ações concretas você pode adotar para melhorar em termos de </w:t>
-            </w:r>
-            <w:proofErr w:type="spellStart"/>
-            <w:r>
-              <w:rPr>
-                <w:b/>
-              </w:rPr>
-              <w:t>BSMs</w:t>
-            </w:r>
-            <w:proofErr w:type="spellEnd"/>
-            <w:r>
-              <w:rPr>
-                <w:b/>
-              </w:rPr>
-              <w:t>?</w:t>
+              <w:t>Considerando os dois conjuntos de pontuações, que ações concretas você pode adotar para melhorar em termos de BSMs?</w:t>
             </w:r>
           </w:p>
           <w:p>
@@ -5641,15 +5623,7 @@
               <w:spacing w:line="240" w:lineRule="auto"/>
             </w:pPr>
             <w:r>
-              <w:t xml:space="preserve">Sem </w:t>
-            </w:r>
-            <w:proofErr w:type="spellStart"/>
-            <w:r>
-              <w:t>duvidas</w:t>
-            </w:r>
-            <w:proofErr w:type="spellEnd"/>
-            <w:r>
-              <w:t xml:space="preserve"> a responsabilidade pessoal, pois tenho conseguido estudar todos os </w:t>
+              <w:t xml:space="preserve">Sem duvidas a responsabilidade pessoal, pois tenho conseguido estudar todos os </w:t>
             </w:r>
             <w:r>
               <w:t>dias no período pós aula</w:t>
@@ -5913,21 +5887,7 @@
               <w:rPr>
                 <w:b/>
               </w:rPr>
-              <w:t xml:space="preserve">Havia diferenças nas pontuações de alguma das habilidades (pontuações da autoavaliação vs. pontuações do instrutor) listadas no </w:t>
-            </w:r>
-            <w:proofErr w:type="spellStart"/>
-            <w:r>
-              <w:rPr>
-                <w:b/>
-              </w:rPr>
-              <w:t>scorecard</w:t>
-            </w:r>
-            <w:proofErr w:type="spellEnd"/>
-            <w:r>
-              <w:rPr>
-                <w:b/>
-              </w:rPr>
-              <w:t xml:space="preserve"> que você acha que não exibe com precisão sua compreensão ou demonstração dessa habilidade? Caso a resposta seja afirmativa, forneça exemplos específicos para explicar o porquê.</w:t>
+              <w:t>Havia diferenças nas pontuações de alguma das habilidades (pontuações da autoavaliação vs. pontuações do instrutor) listadas no scorecard que você acha que não exibe com precisão sua compreensão ou demonstração dessa habilidade? Caso a resposta seja afirmativa, forneça exemplos específicos para explicar o porquê.</w:t>
             </w:r>
           </w:p>
           <w:p>
@@ -5983,21 +5943,7 @@
               <w:rPr>
                 <w:b/>
               </w:rPr>
-              <w:t xml:space="preserve">Considerando os dois conjuntos de pontuações, que ações concretas você pode adotar para melhorar em termos de </w:t>
-            </w:r>
-            <w:proofErr w:type="spellStart"/>
-            <w:r>
-              <w:rPr>
-                <w:b/>
-              </w:rPr>
-              <w:t>BSMs</w:t>
-            </w:r>
-            <w:proofErr w:type="spellEnd"/>
-            <w:r>
-              <w:rPr>
-                <w:b/>
-              </w:rPr>
-              <w:t>?</w:t>
+              <w:t>Considerando os dois conjuntos de pontuações, que ações concretas você pode adotar para melhorar em termos de BSMs?</w:t>
             </w:r>
           </w:p>
           <w:p>
@@ -6141,9 +6087,16 @@
           <w:p>
             <w:pPr>
               <w:rPr>
-                <w:b/>
-              </w:rPr>
-            </w:pPr>
+                <w:bCs/>
+              </w:rPr>
+            </w:pPr>
+            <w:r>
+              <w:rPr>
+                <w:bCs/>
+              </w:rPr>
+              <w:lastRenderedPageBreak/>
+              <w:t>Meu maior ponto forte tem sido a adaptabilidade</w:t>
+            </w:r>
           </w:p>
           <w:p>
             <w:pPr>
@@ -6213,6 +6166,9 @@
               <w:widowControl w:val="0"/>
               <w:spacing w:line="240" w:lineRule="auto"/>
             </w:pPr>
+            <w:r>
+              <w:t>Essa semana eu melhorei meu trabalho em equipe e realizei isso colaborando com o meu grupo do projeto integrador</w:t>
+            </w:r>
           </w:p>
         </w:tc>
       </w:tr>
@@ -6275,9 +6231,15 @@
             <w:pPr>
               <w:spacing w:line="240" w:lineRule="auto"/>
               <w:rPr>
-                <w:b/>
-              </w:rPr>
-            </w:pPr>
+                <w:bCs/>
+              </w:rPr>
+            </w:pPr>
+            <w:r>
+              <w:rPr>
+                <w:bCs/>
+              </w:rPr>
+              <w:t>Responsabilidade pessoal continua sendo o maior ponto onde eu preciso trabalhar e me aperfeiçoar</w:t>
+            </w:r>
           </w:p>
         </w:tc>
       </w:tr>
@@ -6447,21 +6409,7 @@
               <w:rPr>
                 <w:b/>
               </w:rPr>
-              <w:t xml:space="preserve">Havia diferenças nas pontuações de alguma das habilidades (pontuações da autoavaliação vs. pontuações do instrutor) listadas no </w:t>
-            </w:r>
-            <w:proofErr w:type="spellStart"/>
-            <w:r>
-              <w:rPr>
-                <w:b/>
-              </w:rPr>
-              <w:t>scorecard</w:t>
-            </w:r>
-            <w:proofErr w:type="spellEnd"/>
-            <w:r>
-              <w:rPr>
-                <w:b/>
-              </w:rPr>
-              <w:t xml:space="preserve"> que você acha que não exibe com precisão sua compreensão ou demonstração dessa habilidade? Caso a resposta seja afirmativa, forneça exemplos específicos para explicar o porquê.</w:t>
+              <w:t>Havia diferenças nas pontuações de alguma das habilidades (pontuações da autoavaliação vs. pontuações do instrutor) listadas no scorecard que você acha que não exibe com precisão sua compreensão ou demonstração dessa habilidade? Caso a resposta seja afirmativa, forneça exemplos específicos para explicar o porquê.</w:t>
             </w:r>
           </w:p>
           <w:p>
@@ -6517,21 +6465,7 @@
               <w:rPr>
                 <w:b/>
               </w:rPr>
-              <w:t xml:space="preserve">Considerando os dois conjuntos de pontuações, que ações concretas você pode adotar para melhorar em termos de </w:t>
-            </w:r>
-            <w:proofErr w:type="spellStart"/>
-            <w:r>
-              <w:rPr>
-                <w:b/>
-              </w:rPr>
-              <w:t>BSMs</w:t>
-            </w:r>
-            <w:proofErr w:type="spellEnd"/>
-            <w:r>
-              <w:rPr>
-                <w:b/>
-              </w:rPr>
-              <w:t>?</w:t>
+              <w:t>Considerando os dois conjuntos de pontuações, que ações concretas você pode adotar para melhorar em termos de BSMs?</w:t>
             </w:r>
           </w:p>
           <w:p>
@@ -6967,21 +6901,7 @@
               <w:rPr>
                 <w:b/>
               </w:rPr>
-              <w:t xml:space="preserve">Havia diferenças nas pontuações de alguma das habilidades (pontuações da autoavaliação vs. pontuações do instrutor) listadas no </w:t>
-            </w:r>
-            <w:proofErr w:type="spellStart"/>
-            <w:r>
-              <w:rPr>
-                <w:b/>
-              </w:rPr>
-              <w:t>scorecard</w:t>
-            </w:r>
-            <w:proofErr w:type="spellEnd"/>
-            <w:r>
-              <w:rPr>
-                <w:b/>
-              </w:rPr>
-              <w:t xml:space="preserve"> que você acha que não exibe com precisão sua compreensão ou demonstração dessa habilidade? Caso a resposta seja afirmativa, forneça exemplos específicos para explicar o porquê.</w:t>
+              <w:t>Havia diferenças nas pontuações de alguma das habilidades (pontuações da autoavaliação vs. pontuações do instrutor) listadas no scorecard que você acha que não exibe com precisão sua compreensão ou demonstração dessa habilidade? Caso a resposta seja afirmativa, forneça exemplos específicos para explicar o porquê.</w:t>
             </w:r>
           </w:p>
           <w:p>
@@ -7037,21 +6957,7 @@
               <w:rPr>
                 <w:b/>
               </w:rPr>
-              <w:t xml:space="preserve">Considerando os dois conjuntos de pontuações, que ações concretas você pode adotar para melhorar em termos de </w:t>
-            </w:r>
-            <w:proofErr w:type="spellStart"/>
-            <w:r>
-              <w:rPr>
-                <w:b/>
-              </w:rPr>
-              <w:t>BSMs</w:t>
-            </w:r>
-            <w:proofErr w:type="spellEnd"/>
-            <w:r>
-              <w:rPr>
-                <w:b/>
-              </w:rPr>
-              <w:t>?</w:t>
+              <w:t>Considerando os dois conjuntos de pontuações, que ações concretas você pode adotar para melhorar em termos de BSMs?</w:t>
             </w:r>
           </w:p>
           <w:p>
@@ -7487,21 +7393,7 @@
               <w:rPr>
                 <w:b/>
               </w:rPr>
-              <w:t xml:space="preserve">Havia diferenças nas pontuações de alguma das habilidades (pontuações da autoavaliação vs. pontuações do instrutor) listadas no </w:t>
-            </w:r>
-            <w:proofErr w:type="spellStart"/>
-            <w:r>
-              <w:rPr>
-                <w:b/>
-              </w:rPr>
-              <w:t>scorecard</w:t>
-            </w:r>
-            <w:proofErr w:type="spellEnd"/>
-            <w:r>
-              <w:rPr>
-                <w:b/>
-              </w:rPr>
-              <w:t xml:space="preserve"> que você acha que não exibe com precisão sua compreensão ou demonstração dessa habilidade? Caso a resposta seja afirmativa, forneça exemplos específicos para explicar o porquê.</w:t>
+              <w:t>Havia diferenças nas pontuações de alguma das habilidades (pontuações da autoavaliação vs. pontuações do instrutor) listadas no scorecard que você acha que não exibe com precisão sua compreensão ou demonstração dessa habilidade? Caso a resposta seja afirmativa, forneça exemplos específicos para explicar o porquê.</w:t>
             </w:r>
           </w:p>
           <w:p>
@@ -7557,21 +7449,7 @@
               <w:rPr>
                 <w:b/>
               </w:rPr>
-              <w:t xml:space="preserve">Considerando os dois conjuntos de pontuações, que ações concretas você pode adotar para melhorar em termos de </w:t>
-            </w:r>
-            <w:proofErr w:type="spellStart"/>
-            <w:r>
-              <w:rPr>
-                <w:b/>
-              </w:rPr>
-              <w:t>BSMs</w:t>
-            </w:r>
-            <w:proofErr w:type="spellEnd"/>
-            <w:r>
-              <w:rPr>
-                <w:b/>
-              </w:rPr>
-              <w:t>?</w:t>
+              <w:t>Considerando os dois conjuntos de pontuações, que ações concretas você pode adotar para melhorar em termos de BSMs?</w:t>
             </w:r>
           </w:p>
           <w:p>
@@ -7976,25 +7854,7 @@
           <w:sz w:val="24"/>
           <w:szCs w:val="24"/>
         </w:rPr>
-        <w:t>Feedback:”</w:t>
-      </w:r>
-      <w:proofErr w:type="spellStart"/>
-      <w:r>
-        <w:rPr>
-          <w:bCs/>
-          <w:sz w:val="24"/>
-          <w:szCs w:val="24"/>
-        </w:rPr>
-        <w:t>Voce</w:t>
-      </w:r>
-      <w:proofErr w:type="spellEnd"/>
-      <w:r>
-        <w:rPr>
-          <w:bCs/>
-          <w:sz w:val="24"/>
-          <w:szCs w:val="24"/>
-        </w:rPr>
-        <w:t xml:space="preserve"> é bastante participativa e observadora, as vezes você pergunta coisas que eu gostaria de saber”</w:t>
+        <w:t>Feedback:”Voce é bastante participativa e observadora, as vezes você pergunta coisas que eu gostaria de saber”</w:t>
       </w:r>
     </w:p>
     <w:p>
@@ -8045,25 +7905,7 @@
           <w:sz w:val="24"/>
           <w:szCs w:val="24"/>
         </w:rPr>
-        <w:t xml:space="preserve">Parceiro: </w:t>
-      </w:r>
-      <w:proofErr w:type="spellStart"/>
-      <w:r>
-        <w:rPr>
-          <w:bCs/>
-          <w:sz w:val="24"/>
-          <w:szCs w:val="24"/>
-        </w:rPr>
-        <w:t>Nadya</w:t>
-      </w:r>
-      <w:proofErr w:type="spellEnd"/>
-      <w:r>
-        <w:rPr>
-          <w:bCs/>
-          <w:sz w:val="24"/>
-          <w:szCs w:val="24"/>
-        </w:rPr>
-        <w:t xml:space="preserve"> </w:t>
+        <w:t xml:space="preserve">Parceiro: Nadya </w:t>
       </w:r>
     </w:p>
     <w:p>
@@ -8158,25 +8000,7 @@
           <w:sz w:val="24"/>
           <w:szCs w:val="24"/>
         </w:rPr>
-        <w:t xml:space="preserve">semana talvez foi a pior pra mim dentro do curso, acabei tendo problemas pessoais, mais problemas de saúde física, acho que isso tudo me pegou e me derrubou, então durante os conteúdos me deixou mais perdido ainda.. porque eu </w:t>
-      </w:r>
-      <w:proofErr w:type="spellStart"/>
-      <w:r>
-        <w:rPr>
-          <w:bCs/>
-          <w:sz w:val="24"/>
-          <w:szCs w:val="24"/>
-        </w:rPr>
-        <w:t>tava</w:t>
-      </w:r>
-      <w:proofErr w:type="spellEnd"/>
-      <w:r>
-        <w:rPr>
-          <w:bCs/>
-          <w:sz w:val="24"/>
-          <w:szCs w:val="24"/>
-        </w:rPr>
-        <w:t xml:space="preserve"> trabalhando em cima disso..  Mas sobre você, cada dia evoluindo mais, em todos os aspectos, muito participativa como sempre, eu vejo em você o quanto você está evoluindo também em relação a matéria, o quanto está se esforçando fora do curso para entender o que foi passado nos dias, e isso tá refletindo no sucesso..  parabéns</w:t>
+        <w:t>semana talvez foi a pior pra mim dentro do curso, acabei tendo problemas pessoais, mais problemas de saúde física, acho que isso tudo me pegou e me derrubou, então durante os conteúdos me deixou mais perdido ainda.. porque eu tava trabalhando em cima disso..  Mas sobre você, cada dia evoluindo mais, em todos os aspectos, muito participativa como sempre, eu vejo em você o quanto você está evoluindo também em relação a matéria, o quanto está se esforçando fora do curso para entender o que foi passado nos dias, e isso tá refletindo no sucesso..  parabéns</w:t>
       </w:r>
       <w:r>
         <w:rPr>
@@ -8210,7 +8034,15 @@
           <w:sz w:val="24"/>
           <w:szCs w:val="24"/>
         </w:rPr>
-        <w:t>Treinamento em pares semana 4</w:t>
+        <w:t xml:space="preserve">Treinamento em pares semana </w:t>
+      </w:r>
+      <w:r>
+        <w:rPr>
+          <w:bCs/>
+          <w:sz w:val="24"/>
+          <w:szCs w:val="24"/>
+        </w:rPr>
+        <w:t>5</w:t>
       </w:r>
     </w:p>
     <w:p>
@@ -8312,6 +8144,98 @@
         <w:t>”</w:t>
       </w:r>
     </w:p>
+    <w:p>
+      <w:pPr>
+        <w:rPr>
+          <w:bCs/>
+          <w:sz w:val="24"/>
+          <w:szCs w:val="24"/>
+        </w:rPr>
+      </w:pPr>
+    </w:p>
+    <w:p>
+      <w:pPr>
+        <w:rPr>
+          <w:bCs/>
+          <w:sz w:val="24"/>
+          <w:szCs w:val="24"/>
+        </w:rPr>
+      </w:pPr>
+      <w:r>
+        <w:rPr>
+          <w:bCs/>
+          <w:sz w:val="24"/>
+          <w:szCs w:val="24"/>
+        </w:rPr>
+        <w:t>Treinamento em pares semana 6</w:t>
+      </w:r>
+    </w:p>
+    <w:p>
+      <w:pPr>
+        <w:rPr>
+          <w:bCs/>
+          <w:sz w:val="24"/>
+          <w:szCs w:val="24"/>
+        </w:rPr>
+      </w:pPr>
+      <w:r>
+        <w:rPr>
+          <w:bCs/>
+          <w:sz w:val="24"/>
+          <w:szCs w:val="24"/>
+        </w:rPr>
+        <w:t xml:space="preserve">Parceiro: Thomaz </w:t>
+      </w:r>
+    </w:p>
+    <w:p>
+      <w:pPr>
+        <w:rPr>
+          <w:bCs/>
+          <w:sz w:val="24"/>
+          <w:szCs w:val="24"/>
+        </w:rPr>
+      </w:pPr>
+      <w:r>
+        <w:rPr>
+          <w:bCs/>
+          <w:sz w:val="24"/>
+          <w:szCs w:val="24"/>
+        </w:rPr>
+        <w:t>“</w:t>
+      </w:r>
+      <w:r>
+        <w:rPr>
+          <w:bCs/>
+          <w:sz w:val="24"/>
+          <w:szCs w:val="24"/>
+        </w:rPr>
+        <w:t>Minhas observações quanto ao sua trajetória é: Comunicativa, proficiente, suas participações nas aulas me trazem reflexões, me apresenta ser criativa</w:t>
+      </w:r>
+      <w:r>
+        <w:rPr>
+          <w:bCs/>
+          <w:sz w:val="24"/>
+          <w:szCs w:val="24"/>
+        </w:rPr>
+        <w:t xml:space="preserve"> </w:t>
+      </w:r>
+      <w:r>
+        <w:rPr>
+          <w:bCs/>
+          <w:sz w:val="24"/>
+          <w:szCs w:val="24"/>
+        </w:rPr>
+        <w:t>Sobre ao pontos a melhorar não tenho nenhum no momento</w:t>
+      </w:r>
+      <w:r>
+        <w:rPr>
+          <w:bCs/>
+          <w:sz w:val="24"/>
+          <w:szCs w:val="24"/>
+        </w:rPr>
+        <w:t>”</w:t>
+      </w:r>
+    </w:p>
     <w:sectPr>
       <w:headerReference w:type="default" r:id="rId7"/>
       <w:footerReference w:type="default" r:id="rId8"/>
@@ -8357,23 +8281,7 @@
       <w:jc w:val="center"/>
     </w:pPr>
     <w:r>
-      <w:t xml:space="preserve">© 2020 Generation: </w:t>
-    </w:r>
-    <w:proofErr w:type="spellStart"/>
-    <w:r>
-      <w:t>You</w:t>
-    </w:r>
-    <w:proofErr w:type="spellEnd"/>
-    <w:r>
-      <w:t xml:space="preserve"> </w:t>
-    </w:r>
-    <w:proofErr w:type="spellStart"/>
-    <w:r>
-      <w:t>Employed</w:t>
-    </w:r>
-    <w:proofErr w:type="spellEnd"/>
-    <w:r>
-      <w:t>, Inc.</w:t>
+      <w:t>© 2020 Generation: You Employed, Inc.</w:t>
     </w:r>
   </w:p>
   <w:p>
